--- a/smlouva4_anon.docx
+++ b/smlouva4_anon.docx
@@ -166,19 +166,8 @@
       </w:pPr>
       <w:r>
         <w:t>Věřitelé poskytují dlužníkům společnou půjčku ve výši</w:t>
-      </w:r>
-      <w:r>
         <w:br/>
-      </w:r>
-      <w:r>
-        <w:rPr>
-          <w:b/>
-          <w:bCs/>
-        </w:rPr>
-        <w:t>sto dvacet tisíc korun českých (120 000 Kč)</w:t>
-      </w:r>
-      <w:r>
-        <w:t>.</w:t>
+        <w:t>sto dvacet tisíc korun českých ([[AMOUNT_1]]).</w:t>
       </w:r>
     </w:p>
     <w:p>
@@ -277,7 +266,7 @@
         </w:numPr>
       </w:pPr>
       <w:r>
-        <w:t>V případě prodlení delšího než 14 dní je věřitelka [[PERSON_2]] oprávněna uplatnit smluvní pokutu ve výši 1 000 Kč za každý započatý měsíc prodlení.</w:t>
+        <w:t>V případě prodlení delšího než 14 dní je věřitelka [[PERSON_2]] oprávněna uplatnit smluvní pokutu ve výši [[AMOUNT_2]] za každý započatý měsíc prodlení.</w:t>
       </w:r>
     </w:p>
     <w:p>
